--- a/IoT/Lab1/[IoT] Lab.1 Ceban Vitalie TI-194.docx
+++ b/IoT/Lab1/[IoT] Lab.1 Ceban Vitalie TI-194.docx
@@ -233,16 +233,14 @@
         </w:rPr>
         <w:t>„</w:t>
       </w:r>
-      <w:proofErr w:type="spellStart"/>
       <w:r>
         <w:rPr>
           <w:sz w:val="28"/>
           <w:szCs w:val="28"/>
           <w:lang w:val="ro-RO"/>
         </w:rPr>
-        <w:t>Interactiunea</w:t>
-      </w:r>
-      <w:proofErr w:type="spellEnd"/>
+        <w:t>Interacțiunea</w:t>
+      </w:r>
       <w:r>
         <w:rPr>
           <w:sz w:val="28"/>
@@ -393,8 +391,6 @@
         </w:rPr>
         <w:t xml:space="preserve"> Vitalie</w:t>
       </w:r>
-      <w:bookmarkStart w:id="0" w:name="_GoBack"/>
-      <w:bookmarkEnd w:id="0"/>
     </w:p>
     <w:p>
       <w:pPr>
@@ -1458,6 +1454,17 @@
         </w:rPr>
         <w:t>;</w:t>
       </w:r>
+    </w:p>
+    <w:p>
+      <w:pPr>
+        <w:pStyle w:val="Listparagraf"/>
+        <w:ind w:left="1080"/>
+        <w:rPr>
+          <w:lang w:val="ro-RO"/>
+        </w:rPr>
+      </w:pPr>
+      <w:bookmarkStart w:id="0" w:name="_GoBack"/>
+      <w:bookmarkEnd w:id="0"/>
     </w:p>
     <w:p>
       <w:pPr>
@@ -1556,9 +1563,10 @@
         <w:jc w:val="center"/>
         <w:rPr>
           <w:b/>
+          <w:noProof/>
           <w:sz w:val="28"/>
           <w:szCs w:val="28"/>
-          <w:lang w:val="ro-RO"/>
+          <w:lang w:val="ro-RO" w:eastAsia="ro-RO"/>
         </w:rPr>
       </w:pPr>
       <w:r>
@@ -1569,41 +1577,30 @@
           <w:szCs w:val="28"/>
           <w:lang w:val="ro-RO" w:eastAsia="ro-RO"/>
         </w:rPr>
-        <w:drawing>
-          <wp:inline distT="0" distB="0" distL="0" distR="0" wp14:anchorId="12F1F70D" wp14:editId="17C8C9AD">
-            <wp:extent cx="4174435" cy="3463588"/>
-            <wp:effectExtent l="0" t="0" r="0" b="3810"/>
-            <wp:docPr id="2" name="Imagine 2"/>
-            <wp:cNvGraphicFramePr>
-              <a:graphicFrameLocks xmlns:a="http://schemas.openxmlformats.org/drawingml/2006/main" noChangeAspect="1"/>
-            </wp:cNvGraphicFramePr>
-            <a:graphic xmlns:a="http://schemas.openxmlformats.org/drawingml/2006/main">
-              <a:graphicData uri="http://schemas.openxmlformats.org/drawingml/2006/picture">
-                <pic:pic xmlns:pic="http://schemas.openxmlformats.org/drawingml/2006/picture">
-                  <pic:nvPicPr>
-                    <pic:cNvPr id="1" name=""/>
-                    <pic:cNvPicPr/>
-                  </pic:nvPicPr>
-                  <pic:blipFill>
-                    <a:blip r:embed="rId6"/>
-                    <a:stretch>
-                      <a:fillRect/>
-                    </a:stretch>
-                  </pic:blipFill>
-                  <pic:spPr>
-                    <a:xfrm>
-                      <a:off x="0" y="0"/>
-                      <a:ext cx="4184890" cy="3472263"/>
-                    </a:xfrm>
-                    <a:prstGeom prst="rect">
-                      <a:avLst/>
-                    </a:prstGeom>
-                  </pic:spPr>
-                </pic:pic>
-              </a:graphicData>
-            </a:graphic>
-          </wp:inline>
-        </w:drawing>
+        <w:pict w14:anchorId="3CBEF1DB">
+          <v:shapetype id="_x0000_t75" coordsize="21600,21600" o:spt="75" o:preferrelative="t" path="m@4@5l@4@11@9@11@9@5xe" filled="f" stroked="f">
+            <v:stroke joinstyle="miter"/>
+            <v:formulas>
+              <v:f eqn="if lineDrawn pixelLineWidth 0"/>
+              <v:f eqn="sum @0 1 0"/>
+              <v:f eqn="sum 0 0 @1"/>
+              <v:f eqn="prod @2 1 2"/>
+              <v:f eqn="prod @3 21600 pixelWidth"/>
+              <v:f eqn="prod @3 21600 pixelHeight"/>
+              <v:f eqn="sum @0 0 1"/>
+              <v:f eqn="prod @6 1 2"/>
+              <v:f eqn="prod @7 21600 pixelWidth"/>
+              <v:f eqn="sum @8 21600 0"/>
+              <v:f eqn="prod @7 21600 pixelHeight"/>
+              <v:f eqn="sum @10 21600 0"/>
+            </v:formulas>
+            <v:path o:extrusionok="f" gradientshapeok="t" o:connecttype="rect"/>
+            <o:lock v:ext="edit" aspectratio="t"/>
+          </v:shapetype>
+          <v:shape id="_x0000_i1025" type="#_x0000_t75" style="width:372.65pt;height:318.55pt">
+            <v:imagedata r:id="rId6" o:title="Schema_Bloc"/>
+          </v:shape>
+        </w:pict>
       </w:r>
     </w:p>
     <w:p>
@@ -1615,111 +1612,121 @@
           <w:lang w:val="ro-RO"/>
         </w:rPr>
       </w:pPr>
-      <w:r>
+    </w:p>
+    <w:p>
+      <w:pPr>
         <w:rPr>
           <w:b/>
           <w:sz w:val="28"/>
           <w:szCs w:val="28"/>
           <w:lang w:val="ro-RO"/>
         </w:rPr>
-        <w:t>Concluzii:</w:t>
-      </w:r>
-    </w:p>
-    <w:p>
-      <w:pPr>
-        <w:rPr>
-          <w:lang w:val="ro-RO"/>
-        </w:rPr>
-      </w:pPr>
-      <w:r>
-        <w:rPr>
-          <w:szCs w:val="28"/>
-          <w:lang w:val="ro-RO"/>
-        </w:rPr>
-        <w:tab/>
-        <w:t xml:space="preserve">In urma realizării acestei lucrări de laborator am </w:t>
-      </w:r>
-      <w:r>
-        <w:rPr>
-          <w:lang w:val="ro-RO"/>
-        </w:rPr>
-        <w:t>proiectat</w:t>
-      </w:r>
-      <w:r>
-        <w:rPr>
-          <w:lang w:val="ro-RO"/>
-        </w:rPr>
-        <w:t xml:space="preserve"> o aplicație</w:t>
-      </w:r>
-      <w:r>
-        <w:rPr>
-          <w:lang w:val="ro-RO"/>
-        </w:rPr>
-        <w:t xml:space="preserve"> in baza de MCU care</w:t>
-      </w:r>
-      <w:r>
-        <w:rPr>
-          <w:lang w:val="ro-RO"/>
-        </w:rPr>
-        <w:t xml:space="preserve"> schimba starea unui LED la detectarea apăsării unui buton</w:t>
-      </w:r>
-      <w:r>
-        <w:rPr>
-          <w:lang w:val="ro-RO"/>
-        </w:rPr>
-        <w:t xml:space="preserve">. Pentru realizarea acestor lucruri am utilizat aplicația Proteus unde am simulat lucrul </w:t>
-      </w:r>
-      <w:r>
-        <w:rPr>
-          <w:lang w:val="ro-RO"/>
-        </w:rPr>
-        <w:t>plăcii</w:t>
-      </w:r>
-      <w:r>
-        <w:rPr>
-          <w:lang w:val="ro-RO"/>
-        </w:rPr>
-        <w:t xml:space="preserve"> </w:t>
-      </w:r>
-      <w:proofErr w:type="spellStart"/>
-      <w:r>
-        <w:rPr>
-          <w:lang w:val="ro-RO"/>
-        </w:rPr>
-        <w:t>Arduino</w:t>
-      </w:r>
-      <w:proofErr w:type="spellEnd"/>
-      <w:r>
-        <w:rPr>
-          <w:lang w:val="ro-RO"/>
-        </w:rPr>
-        <w:t xml:space="preserve"> Mega 2560.</w:t>
-      </w:r>
-    </w:p>
-    <w:p>
-      <w:pPr>
-        <w:rPr>
-          <w:lang w:val="ro-RO"/>
-        </w:rPr>
-      </w:pPr>
-    </w:p>
-    <w:p>
-      <w:pPr>
+      </w:pPr>
+      <w:r>
         <w:rPr>
           <w:b/>
           <w:sz w:val="28"/>
           <w:szCs w:val="28"/>
           <w:lang w:val="ro-RO"/>
         </w:rPr>
-      </w:pPr>
-      <w:r>
+        <w:lastRenderedPageBreak/>
+        <w:t>Concluzii:</w:t>
+      </w:r>
+    </w:p>
+    <w:p>
+      <w:pPr>
+        <w:rPr>
+          <w:lang w:val="ro-RO"/>
+        </w:rPr>
+      </w:pPr>
+      <w:r>
+        <w:rPr>
+          <w:szCs w:val="28"/>
+          <w:lang w:val="ro-RO"/>
+        </w:rPr>
+        <w:tab/>
+        <w:t xml:space="preserve">In urma realizării acestei lucrări de laborator am </w:t>
+      </w:r>
+      <w:r>
+        <w:rPr>
+          <w:lang w:val="ro-RO"/>
+        </w:rPr>
+        <w:t>proiectat</w:t>
+      </w:r>
+      <w:r>
+        <w:rPr>
+          <w:lang w:val="ro-RO"/>
+        </w:rPr>
+        <w:t xml:space="preserve"> o aplicație</w:t>
+      </w:r>
+      <w:r>
+        <w:rPr>
+          <w:lang w:val="ro-RO"/>
+        </w:rPr>
+        <w:t xml:space="preserve"> in baza de MCU care</w:t>
+      </w:r>
+      <w:r>
+        <w:rPr>
+          <w:lang w:val="ro-RO"/>
+        </w:rPr>
+        <w:t xml:space="preserve"> schimba starea unui LED la detectarea apăsării unui buton</w:t>
+      </w:r>
+      <w:r>
+        <w:rPr>
+          <w:lang w:val="ro-RO"/>
+        </w:rPr>
+        <w:t xml:space="preserve">. Pentru realizarea acestor lucruri am utilizat aplicația Proteus unde am simulat lucrul </w:t>
+      </w:r>
+      <w:r>
+        <w:rPr>
+          <w:lang w:val="ro-RO"/>
+        </w:rPr>
+        <w:t>plăcii</w:t>
+      </w:r>
+      <w:r>
+        <w:rPr>
+          <w:lang w:val="ro-RO"/>
+        </w:rPr>
+        <w:t xml:space="preserve"> </w:t>
+      </w:r>
+      <w:proofErr w:type="spellStart"/>
+      <w:r>
+        <w:rPr>
+          <w:lang w:val="ro-RO"/>
+        </w:rPr>
+        <w:t>Arduino</w:t>
+      </w:r>
+      <w:proofErr w:type="spellEnd"/>
+      <w:r>
+        <w:rPr>
+          <w:lang w:val="ro-RO"/>
+        </w:rPr>
+        <w:t xml:space="preserve"> Mega 2560.</w:t>
+      </w:r>
+    </w:p>
+    <w:p>
+      <w:pPr>
+        <w:rPr>
+          <w:lang w:val="ro-RO"/>
+        </w:rPr>
+      </w:pPr>
+    </w:p>
+    <w:p>
+      <w:pPr>
         <w:rPr>
           <w:b/>
           <w:sz w:val="28"/>
           <w:szCs w:val="28"/>
           <w:lang w:val="ro-RO"/>
         </w:rPr>
-        <w:lastRenderedPageBreak/>
+      </w:pPr>
+      <w:r>
+        <w:rPr>
+          <w:b/>
+          <w:sz w:val="28"/>
+          <w:szCs w:val="28"/>
+          <w:lang w:val="ro-RO"/>
+        </w:rPr>
         <w:t>Anexe:</w:t>
       </w:r>
     </w:p>

--- a/IoT/Lab1/[IoT] Lab.1 Ceban Vitalie TI-194.docx
+++ b/IoT/Lab1/[IoT] Lab.1 Ceban Vitalie TI-194.docx
@@ -1463,8 +1463,6 @@
           <w:lang w:val="ro-RO"/>
         </w:rPr>
       </w:pPr>
-      <w:bookmarkStart w:id="0" w:name="_GoBack"/>
-      <w:bookmarkEnd w:id="0"/>
     </w:p>
     <w:p>
       <w:pPr>
@@ -1530,6 +1528,28 @@
     </w:p>
     <w:p>
       <w:pPr>
+        <w:jc w:val="center"/>
+        <w:rPr>
+          <w:lang w:val="ro-RO"/>
+        </w:rPr>
+      </w:pPr>
+      <w:r>
+        <w:rPr>
+          <w:lang w:val="ro-RO"/>
+        </w:rPr>
+        <w:t xml:space="preserve">Fig.1 Schema </w:t>
+      </w:r>
+      <w:proofErr w:type="spellStart"/>
+      <w:r>
+        <w:rPr>
+          <w:lang w:val="ro-RO"/>
+        </w:rPr>
+        <w:t>Arduino</w:t>
+      </w:r>
+      <w:proofErr w:type="spellEnd"/>
+    </w:p>
+    <w:p>
+      <w:pPr>
         <w:ind w:firstLine="360"/>
         <w:rPr>
           <w:lang w:val="ro-RO"/>
@@ -1597,7 +1617,7 @@
             <v:path o:extrusionok="f" gradientshapeok="t" o:connecttype="rect"/>
             <o:lock v:ext="edit" aspectratio="t"/>
           </v:shapetype>
-          <v:shape id="_x0000_i1025" type="#_x0000_t75" style="width:372.65pt;height:318.55pt">
+          <v:shape id="_x0000_i1025" type="#_x0000_t75" style="width:353.75pt;height:302.4pt">
             <v:imagedata r:id="rId6" o:title="Schema_Bloc"/>
           </v:shape>
         </w:pict>
@@ -1605,6 +1625,346 @@
     </w:p>
     <w:p>
       <w:pPr>
+        <w:jc w:val="center"/>
+        <w:rPr>
+          <w:lang w:val="ro-RO"/>
+        </w:rPr>
+      </w:pPr>
+      <w:r>
+        <w:rPr>
+          <w:lang w:val="ro-RO"/>
+        </w:rPr>
+        <w:t>Fig.</w:t>
+      </w:r>
+      <w:r>
+        <w:rPr>
+          <w:lang w:val="ro-RO"/>
+        </w:rPr>
+        <w:t>2</w:t>
+      </w:r>
+      <w:r>
+        <w:rPr>
+          <w:lang w:val="ro-RO"/>
+        </w:rPr>
+        <w:t xml:space="preserve"> Schema </w:t>
+      </w:r>
+      <w:r>
+        <w:rPr>
+          <w:lang w:val="ro-RO"/>
+        </w:rPr>
+        <w:t>bloc</w:t>
+      </w:r>
+    </w:p>
+    <w:p>
+      <w:pPr>
+        <w:jc w:val="center"/>
+        <w:rPr>
+          <w:lang w:val="ro-RO"/>
+        </w:rPr>
+      </w:pPr>
+    </w:p>
+    <w:p>
+      <w:pPr>
+        <w:ind w:firstLine="360"/>
+        <w:rPr>
+          <w:lang w:val="ro-RO"/>
+        </w:rPr>
+      </w:pPr>
+      <w:proofErr w:type="spellStart"/>
+      <w:r>
+        <w:rPr>
+          <w:lang w:val="ro-RO"/>
+        </w:rPr>
+        <w:lastRenderedPageBreak/>
+        <w:t>Dupa</w:t>
+      </w:r>
+      <w:proofErr w:type="spellEnd"/>
+      <w:r>
+        <w:rPr>
+          <w:lang w:val="ro-RO"/>
+        </w:rPr>
+        <w:t xml:space="preserve"> ce circuitul dat a fost montata fizic el arata in modul </w:t>
+      </w:r>
+      <w:r>
+        <w:rPr>
+          <w:lang w:val="ro-RO"/>
+        </w:rPr>
+        <w:t>următor</w:t>
+      </w:r>
+      <w:r>
+        <w:rPr>
+          <w:lang w:val="ro-RO"/>
+        </w:rPr>
+        <w:t>:</w:t>
+      </w:r>
+    </w:p>
+    <w:p>
+      <w:pPr>
+        <w:ind w:firstLine="360"/>
+        <w:rPr>
+          <w:lang w:val="ro-RO"/>
+        </w:rPr>
+      </w:pPr>
+    </w:p>
+    <w:p>
+      <w:pPr>
+        <w:ind w:firstLine="360"/>
+        <w:rPr>
+          <w:lang w:val="ro-RO"/>
+        </w:rPr>
+      </w:pPr>
+      <w:r>
+        <w:rPr>
+          <w:noProof/>
+          <w:lang w:val="ro-RO" w:eastAsia="ro-RO"/>
+        </w:rPr>
+        <w:drawing>
+          <wp:inline distT="0" distB="0" distL="0" distR="0" wp14:anchorId="3056CC92" wp14:editId="5C7BEC47">
+            <wp:extent cx="5731510" cy="4298950"/>
+            <wp:effectExtent l="0" t="0" r="2540" b="6350"/>
+            <wp:docPr id="2" name="Imagine 2"/>
+            <wp:cNvGraphicFramePr>
+              <a:graphicFrameLocks xmlns:a="http://schemas.openxmlformats.org/drawingml/2006/main" noChangeAspect="1"/>
+            </wp:cNvGraphicFramePr>
+            <a:graphic xmlns:a="http://schemas.openxmlformats.org/drawingml/2006/main">
+              <a:graphicData uri="http://schemas.openxmlformats.org/drawingml/2006/picture">
+                <pic:pic xmlns:pic="http://schemas.openxmlformats.org/drawingml/2006/picture">
+                  <pic:nvPicPr>
+                    <pic:cNvPr id="1" name=""/>
+                    <pic:cNvPicPr/>
+                  </pic:nvPicPr>
+                  <pic:blipFill>
+                    <a:blip r:embed="rId7"/>
+                    <a:stretch>
+                      <a:fillRect/>
+                    </a:stretch>
+                  </pic:blipFill>
+                  <pic:spPr>
+                    <a:xfrm>
+                      <a:off x="0" y="0"/>
+                      <a:ext cx="5731510" cy="4298950"/>
+                    </a:xfrm>
+                    <a:prstGeom prst="rect">
+                      <a:avLst/>
+                    </a:prstGeom>
+                  </pic:spPr>
+                </pic:pic>
+              </a:graphicData>
+            </a:graphic>
+          </wp:inline>
+        </w:drawing>
+      </w:r>
+    </w:p>
+    <w:p>
+      <w:pPr>
+        <w:jc w:val="center"/>
+        <w:rPr>
+          <w:lang w:val="ro-RO"/>
+        </w:rPr>
+      </w:pPr>
+      <w:r>
+        <w:rPr>
+          <w:lang w:val="ro-RO"/>
+        </w:rPr>
+        <w:t>Fig.</w:t>
+      </w:r>
+      <w:r>
+        <w:rPr>
+          <w:lang w:val="ro-RO"/>
+        </w:rPr>
+        <w:t>3</w:t>
+      </w:r>
+      <w:r>
+        <w:rPr>
+          <w:lang w:val="ro-RO"/>
+        </w:rPr>
+        <w:t xml:space="preserve"> Schema </w:t>
+      </w:r>
+      <w:r>
+        <w:rPr>
+          <w:lang w:val="ro-RO"/>
+        </w:rPr>
+        <w:t>montata fizic</w:t>
+      </w:r>
+    </w:p>
+    <w:p>
+      <w:pPr>
+        <w:jc w:val="center"/>
+        <w:rPr>
+          <w:lang w:val="ro-RO"/>
+        </w:rPr>
+      </w:pPr>
+    </w:p>
+    <w:p>
+      <w:pPr>
+        <w:jc w:val="center"/>
+        <w:rPr>
+          <w:lang w:val="ro-RO"/>
+        </w:rPr>
+      </w:pPr>
+    </w:p>
+    <w:p>
+      <w:pPr>
+        <w:jc w:val="center"/>
+        <w:rPr>
+          <w:lang w:val="ro-RO"/>
+        </w:rPr>
+      </w:pPr>
+    </w:p>
+    <w:p>
+      <w:pPr>
+        <w:jc w:val="center"/>
+        <w:rPr>
+          <w:lang w:val="ro-RO"/>
+        </w:rPr>
+      </w:pPr>
+    </w:p>
+    <w:p>
+      <w:pPr>
+        <w:jc w:val="center"/>
+        <w:rPr>
+          <w:lang w:val="ro-RO"/>
+        </w:rPr>
+      </w:pPr>
+    </w:p>
+    <w:p>
+      <w:pPr>
+        <w:jc w:val="center"/>
+        <w:rPr>
+          <w:lang w:val="ro-RO"/>
+        </w:rPr>
+      </w:pPr>
+    </w:p>
+    <w:p>
+      <w:pPr>
+        <w:jc w:val="center"/>
+        <w:rPr>
+          <w:lang w:val="ro-RO"/>
+        </w:rPr>
+      </w:pPr>
+    </w:p>
+    <w:p>
+      <w:pPr>
+        <w:jc w:val="center"/>
+        <w:rPr>
+          <w:lang w:val="ro-RO"/>
+        </w:rPr>
+      </w:pPr>
+    </w:p>
+    <w:p>
+      <w:pPr>
+        <w:jc w:val="center"/>
+        <w:rPr>
+          <w:lang w:val="ro-RO"/>
+        </w:rPr>
+      </w:pPr>
+    </w:p>
+    <w:p>
+      <w:pPr>
+        <w:jc w:val="center"/>
+        <w:rPr>
+          <w:lang w:val="ro-RO"/>
+        </w:rPr>
+      </w:pPr>
+    </w:p>
+    <w:p>
+      <w:pPr>
+        <w:jc w:val="center"/>
+        <w:rPr>
+          <w:lang w:val="ro-RO"/>
+        </w:rPr>
+      </w:pPr>
+    </w:p>
+    <w:p>
+      <w:pPr>
+        <w:jc w:val="center"/>
+        <w:rPr>
+          <w:lang w:val="ro-RO"/>
+        </w:rPr>
+      </w:pPr>
+    </w:p>
+    <w:p>
+      <w:pPr>
+        <w:jc w:val="center"/>
+        <w:rPr>
+          <w:lang w:val="ro-RO"/>
+        </w:rPr>
+      </w:pPr>
+    </w:p>
+    <w:p>
+      <w:pPr>
+        <w:jc w:val="center"/>
+        <w:rPr>
+          <w:lang w:val="ro-RO"/>
+        </w:rPr>
+      </w:pPr>
+    </w:p>
+    <w:p>
+      <w:pPr>
+        <w:jc w:val="center"/>
+        <w:rPr>
+          <w:lang w:val="ro-RO"/>
+        </w:rPr>
+      </w:pPr>
+    </w:p>
+    <w:p>
+      <w:pPr>
+        <w:jc w:val="center"/>
+        <w:rPr>
+          <w:lang w:val="ro-RO"/>
+        </w:rPr>
+      </w:pPr>
+    </w:p>
+    <w:p>
+      <w:pPr>
+        <w:jc w:val="center"/>
+        <w:rPr>
+          <w:lang w:val="ro-RO"/>
+        </w:rPr>
+      </w:pPr>
+    </w:p>
+    <w:p>
+      <w:pPr>
+        <w:jc w:val="center"/>
+        <w:rPr>
+          <w:lang w:val="ro-RO"/>
+        </w:rPr>
+      </w:pPr>
+    </w:p>
+    <w:p>
+      <w:pPr>
+        <w:jc w:val="center"/>
+        <w:rPr>
+          <w:lang w:val="ro-RO"/>
+        </w:rPr>
+      </w:pPr>
+    </w:p>
+    <w:p>
+      <w:pPr>
+        <w:jc w:val="center"/>
+        <w:rPr>
+          <w:lang w:val="ro-RO"/>
+        </w:rPr>
+      </w:pPr>
+    </w:p>
+    <w:p>
+      <w:pPr>
+        <w:jc w:val="center"/>
+        <w:rPr>
+          <w:lang w:val="ro-RO"/>
+        </w:rPr>
+      </w:pPr>
+    </w:p>
+    <w:p>
+      <w:pPr>
+        <w:jc w:val="center"/>
+        <w:rPr>
+          <w:lang w:val="ro-RO"/>
+        </w:rPr>
+      </w:pPr>
+    </w:p>
+    <w:p>
+      <w:pPr>
         <w:rPr>
           <w:b/>
           <w:sz w:val="28"/>
@@ -1612,23 +1972,13 @@
           <w:lang w:val="ro-RO"/>
         </w:rPr>
       </w:pPr>
-    </w:p>
-    <w:p>
-      <w:pPr>
+      <w:r>
         <w:rPr>
           <w:b/>
           <w:sz w:val="28"/>
           <w:szCs w:val="28"/>
           <w:lang w:val="ro-RO"/>
         </w:rPr>
-      </w:pPr>
-      <w:r>
-        <w:rPr>
-          <w:b/>
-          <w:sz w:val="28"/>
-          <w:szCs w:val="28"/>
-          <w:lang w:val="ro-RO"/>
-        </w:rPr>
         <w:lastRenderedPageBreak/>
         <w:t>Concluzii:</w:t>
       </w:r>
@@ -1703,6 +2053,371 @@
         </w:rPr>
         <w:t xml:space="preserve"> Mega 2560.</w:t>
       </w:r>
+    </w:p>
+    <w:p>
+      <w:pPr>
+        <w:rPr>
+          <w:lang w:val="ro-RO"/>
+        </w:rPr>
+      </w:pPr>
+      <w:r>
+        <w:rPr>
+          <w:lang w:val="ro-RO"/>
+        </w:rPr>
+        <w:tab/>
+        <w:t>Schema montata fizic funcționează exact cum a fost proiectata, LED-</w:t>
+      </w:r>
+      <w:proofErr w:type="spellStart"/>
+      <w:r>
+        <w:rPr>
+          <w:lang w:val="ro-RO"/>
+        </w:rPr>
+        <w:t>ul</w:t>
+      </w:r>
+      <w:proofErr w:type="spellEnd"/>
+      <w:r>
+        <w:rPr>
+          <w:lang w:val="ro-RO"/>
+        </w:rPr>
+        <w:t xml:space="preserve"> </w:t>
+      </w:r>
+      <w:proofErr w:type="spellStart"/>
+      <w:r>
+        <w:rPr>
+          <w:lang w:val="ro-RO"/>
+        </w:rPr>
+        <w:t>isi</w:t>
+      </w:r>
+      <w:proofErr w:type="spellEnd"/>
+      <w:r>
+        <w:rPr>
+          <w:lang w:val="ro-RO"/>
+        </w:rPr>
+        <w:t xml:space="preserve"> schimba starea la apăsarea</w:t>
+      </w:r>
+      <w:bookmarkStart w:id="0" w:name="_GoBack"/>
+      <w:bookmarkEnd w:id="0"/>
+      <w:r>
+        <w:rPr>
+          <w:lang w:val="ro-RO"/>
+        </w:rPr>
+        <w:t xml:space="preserve"> butonului.</w:t>
+      </w:r>
+    </w:p>
+    <w:p>
+      <w:pPr>
+        <w:rPr>
+          <w:lang w:val="ro-RO"/>
+        </w:rPr>
+      </w:pPr>
+    </w:p>
+    <w:p>
+      <w:pPr>
+        <w:rPr>
+          <w:lang w:val="ro-RO"/>
+        </w:rPr>
+      </w:pPr>
+    </w:p>
+    <w:p>
+      <w:pPr>
+        <w:rPr>
+          <w:lang w:val="ro-RO"/>
+        </w:rPr>
+      </w:pPr>
+    </w:p>
+    <w:p>
+      <w:pPr>
+        <w:rPr>
+          <w:lang w:val="ro-RO"/>
+        </w:rPr>
+      </w:pPr>
+    </w:p>
+    <w:p>
+      <w:pPr>
+        <w:rPr>
+          <w:lang w:val="ro-RO"/>
+        </w:rPr>
+      </w:pPr>
+    </w:p>
+    <w:p>
+      <w:pPr>
+        <w:rPr>
+          <w:lang w:val="ro-RO"/>
+        </w:rPr>
+      </w:pPr>
+    </w:p>
+    <w:p>
+      <w:pPr>
+        <w:rPr>
+          <w:lang w:val="ro-RO"/>
+        </w:rPr>
+      </w:pPr>
+    </w:p>
+    <w:p>
+      <w:pPr>
+        <w:rPr>
+          <w:lang w:val="ro-RO"/>
+        </w:rPr>
+      </w:pPr>
+    </w:p>
+    <w:p>
+      <w:pPr>
+        <w:rPr>
+          <w:lang w:val="ro-RO"/>
+        </w:rPr>
+      </w:pPr>
+    </w:p>
+    <w:p>
+      <w:pPr>
+        <w:rPr>
+          <w:lang w:val="ro-RO"/>
+        </w:rPr>
+      </w:pPr>
+    </w:p>
+    <w:p>
+      <w:pPr>
+        <w:rPr>
+          <w:lang w:val="ro-RO"/>
+        </w:rPr>
+      </w:pPr>
+    </w:p>
+    <w:p>
+      <w:pPr>
+        <w:rPr>
+          <w:lang w:val="ro-RO"/>
+        </w:rPr>
+      </w:pPr>
+    </w:p>
+    <w:p>
+      <w:pPr>
+        <w:rPr>
+          <w:lang w:val="ro-RO"/>
+        </w:rPr>
+      </w:pPr>
+    </w:p>
+    <w:p>
+      <w:pPr>
+        <w:rPr>
+          <w:lang w:val="ro-RO"/>
+        </w:rPr>
+      </w:pPr>
+    </w:p>
+    <w:p>
+      <w:pPr>
+        <w:rPr>
+          <w:lang w:val="ro-RO"/>
+        </w:rPr>
+      </w:pPr>
+    </w:p>
+    <w:p>
+      <w:pPr>
+        <w:rPr>
+          <w:lang w:val="ro-RO"/>
+        </w:rPr>
+      </w:pPr>
+    </w:p>
+    <w:p>
+      <w:pPr>
+        <w:rPr>
+          <w:lang w:val="ro-RO"/>
+        </w:rPr>
+      </w:pPr>
+    </w:p>
+    <w:p>
+      <w:pPr>
+        <w:rPr>
+          <w:lang w:val="ro-RO"/>
+        </w:rPr>
+      </w:pPr>
+    </w:p>
+    <w:p>
+      <w:pPr>
+        <w:rPr>
+          <w:lang w:val="ro-RO"/>
+        </w:rPr>
+      </w:pPr>
+    </w:p>
+    <w:p>
+      <w:pPr>
+        <w:rPr>
+          <w:lang w:val="ro-RO"/>
+        </w:rPr>
+      </w:pPr>
+    </w:p>
+    <w:p>
+      <w:pPr>
+        <w:rPr>
+          <w:lang w:val="ro-RO"/>
+        </w:rPr>
+      </w:pPr>
+    </w:p>
+    <w:p>
+      <w:pPr>
+        <w:rPr>
+          <w:lang w:val="ro-RO"/>
+        </w:rPr>
+      </w:pPr>
+    </w:p>
+    <w:p>
+      <w:pPr>
+        <w:rPr>
+          <w:lang w:val="ro-RO"/>
+        </w:rPr>
+      </w:pPr>
+    </w:p>
+    <w:p>
+      <w:pPr>
+        <w:rPr>
+          <w:lang w:val="ro-RO"/>
+        </w:rPr>
+      </w:pPr>
+    </w:p>
+    <w:p>
+      <w:pPr>
+        <w:rPr>
+          <w:lang w:val="ro-RO"/>
+        </w:rPr>
+      </w:pPr>
+    </w:p>
+    <w:p>
+      <w:pPr>
+        <w:rPr>
+          <w:lang w:val="ro-RO"/>
+        </w:rPr>
+      </w:pPr>
+    </w:p>
+    <w:p>
+      <w:pPr>
+        <w:rPr>
+          <w:lang w:val="ro-RO"/>
+        </w:rPr>
+      </w:pPr>
+    </w:p>
+    <w:p>
+      <w:pPr>
+        <w:rPr>
+          <w:lang w:val="ro-RO"/>
+        </w:rPr>
+      </w:pPr>
+    </w:p>
+    <w:p>
+      <w:pPr>
+        <w:rPr>
+          <w:lang w:val="ro-RO"/>
+        </w:rPr>
+      </w:pPr>
+    </w:p>
+    <w:p>
+      <w:pPr>
+        <w:rPr>
+          <w:lang w:val="ro-RO"/>
+        </w:rPr>
+      </w:pPr>
+    </w:p>
+    <w:p>
+      <w:pPr>
+        <w:rPr>
+          <w:lang w:val="ro-RO"/>
+        </w:rPr>
+      </w:pPr>
+    </w:p>
+    <w:p>
+      <w:pPr>
+        <w:rPr>
+          <w:lang w:val="ro-RO"/>
+        </w:rPr>
+      </w:pPr>
+    </w:p>
+    <w:p>
+      <w:pPr>
+        <w:rPr>
+          <w:lang w:val="ro-RO"/>
+        </w:rPr>
+      </w:pPr>
+    </w:p>
+    <w:p>
+      <w:pPr>
+        <w:rPr>
+          <w:lang w:val="ro-RO"/>
+        </w:rPr>
+      </w:pPr>
+    </w:p>
+    <w:p>
+      <w:pPr>
+        <w:rPr>
+          <w:lang w:val="ro-RO"/>
+        </w:rPr>
+      </w:pPr>
+    </w:p>
+    <w:p>
+      <w:pPr>
+        <w:rPr>
+          <w:lang w:val="ro-RO"/>
+        </w:rPr>
+      </w:pPr>
+    </w:p>
+    <w:p>
+      <w:pPr>
+        <w:rPr>
+          <w:lang w:val="ro-RO"/>
+        </w:rPr>
+      </w:pPr>
+    </w:p>
+    <w:p>
+      <w:pPr>
+        <w:rPr>
+          <w:lang w:val="ro-RO"/>
+        </w:rPr>
+      </w:pPr>
+    </w:p>
+    <w:p>
+      <w:pPr>
+        <w:rPr>
+          <w:lang w:val="ro-RO"/>
+        </w:rPr>
+      </w:pPr>
+    </w:p>
+    <w:p>
+      <w:pPr>
+        <w:rPr>
+          <w:lang w:val="ro-RO"/>
+        </w:rPr>
+      </w:pPr>
+    </w:p>
+    <w:p>
+      <w:pPr>
+        <w:rPr>
+          <w:lang w:val="ro-RO"/>
+        </w:rPr>
+      </w:pPr>
+    </w:p>
+    <w:p>
+      <w:pPr>
+        <w:rPr>
+          <w:lang w:val="ro-RO"/>
+        </w:rPr>
+      </w:pPr>
+    </w:p>
+    <w:p>
+      <w:pPr>
+        <w:rPr>
+          <w:lang w:val="ro-RO"/>
+        </w:rPr>
+      </w:pPr>
+    </w:p>
+    <w:p>
+      <w:pPr>
+        <w:rPr>
+          <w:lang w:val="ro-RO"/>
+        </w:rPr>
+      </w:pPr>
+    </w:p>
+    <w:p>
+      <w:pPr>
+        <w:rPr>
+          <w:lang w:val="ro-RO"/>
+        </w:rPr>
+      </w:pPr>
     </w:p>
     <w:p>
       <w:pPr>
